--- a/Documentação/PI - Ciências(PB).docx
+++ b/Documentação/PI - Ciências(PB).docx
@@ -1768,7 +1768,13 @@
         </w:rPr>
       </w:pPr>
       <w:r>
-        <w:t>Autônomo:</w:t>
+        <w:t>Autonom</w:t>
+      </w:r>
+      <w:r>
+        <w:t>ia</w:t>
+      </w:r>
+      <w:r>
+        <w:t>:</w:t>
       </w:r>
     </w:p>
     <w:p>
@@ -1880,7 +1886,10 @@
         <w:pStyle w:val="Ttulo2"/>
       </w:pPr>
       <w:r>
-        <w:t>Criativo</w:t>
+        <w:t>Criativ</w:t>
+      </w:r>
+      <w:r>
+        <w:t>idade</w:t>
       </w:r>
       <w:r>
         <w:t>:</w:t>
@@ -1914,7 +1923,10 @@
         <w:pStyle w:val="Ttulo2"/>
       </w:pPr>
       <w:r>
-        <w:t>Curioso</w:t>
+        <w:t>Curios</w:t>
+      </w:r>
+      <w:r>
+        <w:t>idade</w:t>
       </w:r>
       <w:r>
         <w:t>:</w:t>
